--- a/CA Cover Sheet for submissions.docx
+++ b/CA Cover Sheet for submissions.docx
@@ -81,8 +81,20 @@
           <w:iCs/>
           <w:color w:val="FF0000"/>
         </w:rPr>
-        <w:t>To be provided separately as a word doc for students to include with every submission</w:t>
+        <w:t xml:space="preserve">To be provided separately as a word doc for students to include with every </w:t>
       </w:r>
+      <w:proofErr w:type="gramStart"/>
+      <w:r>
+        <w:rPr>
+          <w:rFonts w:cs="Arial"/>
+          <w:bCs/>
+          <w:i/>
+          <w:iCs/>
+          <w:color w:val="FF0000"/>
+        </w:rPr>
+        <w:t>submission</w:t>
+      </w:r>
+      <w:proofErr w:type="gramEnd"/>
     </w:p>
     <w:p>
       <w:pPr>
@@ -497,7 +509,11 @@
           <w:tcPr>
             <w:tcW w:w="6753" w:type="dxa"/>
           </w:tcPr>
-          <w:p/>
+          <w:p>
+            <w:r>
+              <w:t>12/11/2023</w:t>
+            </w:r>
+          </w:p>
         </w:tc>
       </w:tr>
     </w:tbl>
@@ -645,14 +661,6 @@
         </w:rPr>
       </w:pPr>
     </w:p>
-    <w:p/>
-    <w:p/>
-    <w:p/>
-    <w:p/>
-    <w:p/>
-    <w:p/>
-    <w:p/>
-    <w:p/>
     <w:p>
       <w:pPr>
         <w:rPr>
